--- a/Docs/Minutes of Meeting Form.docx
+++ b/Docs/Minutes of Meeting Form.docx
@@ -1771,15 +1771,7 @@
                 <w:szCs w:val="24"/>
                 <w:lang w:val="en-US"/>
               </w:rPr>
-              <w:t xml:space="preserve">Design and create Teacher’s </w:t>
-            </w:r>
-            <w:r>
-              <w:rPr>
-                <w:sz w:val="24"/>
-                <w:szCs w:val="24"/>
-                <w:lang w:val="en-US"/>
-              </w:rPr>
-              <w:t>Main Page</w:t>
+              <w:t>Design and create Teacher’s Main Page</w:t>
             </w:r>
           </w:p>
         </w:tc>
@@ -1805,6 +1797,143 @@
               </w:rPr>
               <w:t>Code Write</w:t>
             </w:r>
+          </w:p>
+        </w:tc>
+      </w:tr>
+      <w:tr>
+        <w:trPr>
+          <w:cnfStyle w:val="000000100000" w:firstRow="0" w:lastRow="0" w:firstColumn="0" w:lastColumn="0" w:oddVBand="0" w:evenVBand="0" w:oddHBand="1" w:evenHBand="0" w:firstRowFirstColumn="0" w:firstRowLastColumn="0" w:lastRowFirstColumn="0" w:lastRowLastColumn="0"/>
+        </w:trPr>
+        <w:tc>
+          <w:tcPr>
+            <w:cnfStyle w:val="001000000000" w:firstRow="0" w:lastRow="0" w:firstColumn="1" w:lastColumn="0" w:oddVBand="0" w:evenVBand="0" w:oddHBand="0" w:evenHBand="0" w:firstRowFirstColumn="0" w:firstRowLastColumn="0" w:lastRowFirstColumn="0" w:lastRowLastColumn="0"/>
+            <w:tcW w:w="408" w:type="dxa"/>
+          </w:tcPr>
+          <w:p>
+            <w:pPr>
+              <w:jc w:val="center"/>
+              <w:rPr>
+                <w:sz w:val="24"/>
+                <w:szCs w:val="24"/>
+                <w:lang w:val="en-US"/>
+              </w:rPr>
+            </w:pPr>
+          </w:p>
+        </w:tc>
+        <w:tc>
+          <w:tcPr>
+            <w:tcW w:w="2564" w:type="dxa"/>
+          </w:tcPr>
+          <w:p>
+            <w:pPr>
+              <w:jc w:val="center"/>
+              <w:cnfStyle w:val="000000100000" w:firstRow="0" w:lastRow="0" w:firstColumn="0" w:lastColumn="0" w:oddVBand="0" w:evenVBand="0" w:oddHBand="1" w:evenHBand="0" w:firstRowFirstColumn="0" w:firstRowLastColumn="0" w:lastRowFirstColumn="0" w:lastRowLastColumn="0"/>
+              <w:rPr>
+                <w:sz w:val="24"/>
+                <w:szCs w:val="24"/>
+                <w:lang w:val="en-US"/>
+              </w:rPr>
+            </w:pPr>
+          </w:p>
+        </w:tc>
+        <w:tc>
+          <w:tcPr>
+            <w:tcW w:w="4551" w:type="dxa"/>
+            <w:gridSpan w:val="3"/>
+          </w:tcPr>
+          <w:p>
+            <w:pPr>
+              <w:jc w:val="center"/>
+              <w:cnfStyle w:val="000000100000" w:firstRow="0" w:lastRow="0" w:firstColumn="0" w:lastColumn="0" w:oddVBand="0" w:evenVBand="0" w:oddHBand="1" w:evenHBand="0" w:firstRowFirstColumn="0" w:firstRowLastColumn="0" w:lastRowFirstColumn="0" w:lastRowLastColumn="0"/>
+              <w:rPr>
+                <w:sz w:val="24"/>
+                <w:szCs w:val="24"/>
+                <w:lang w:val="en-US"/>
+              </w:rPr>
+            </w:pPr>
+          </w:p>
+        </w:tc>
+        <w:tc>
+          <w:tcPr>
+            <w:tcW w:w="1822" w:type="dxa"/>
+          </w:tcPr>
+          <w:p>
+            <w:pPr>
+              <w:jc w:val="center"/>
+              <w:cnfStyle w:val="000000100000" w:firstRow="0" w:lastRow="0" w:firstColumn="0" w:lastColumn="0" w:oddVBand="0" w:evenVBand="0" w:oddHBand="1" w:evenHBand="0" w:firstRowFirstColumn="0" w:firstRowLastColumn="0" w:lastRowFirstColumn="0" w:lastRowLastColumn="0"/>
+              <w:rPr>
+                <w:sz w:val="24"/>
+                <w:szCs w:val="24"/>
+                <w:lang w:val="en-US"/>
+              </w:rPr>
+            </w:pPr>
+          </w:p>
+        </w:tc>
+      </w:tr>
+      <w:tr>
+        <w:tc>
+          <w:tcPr>
+            <w:cnfStyle w:val="001000000000" w:firstRow="0" w:lastRow="0" w:firstColumn="1" w:lastColumn="0" w:oddVBand="0" w:evenVBand="0" w:oddHBand="0" w:evenHBand="0" w:firstRowFirstColumn="0" w:firstRowLastColumn="0" w:lastRowFirstColumn="0" w:lastRowLastColumn="0"/>
+            <w:tcW w:w="408" w:type="dxa"/>
+          </w:tcPr>
+          <w:p>
+            <w:pPr>
+              <w:jc w:val="center"/>
+              <w:rPr>
+                <w:sz w:val="24"/>
+                <w:szCs w:val="24"/>
+                <w:lang w:val="en-US"/>
+              </w:rPr>
+            </w:pPr>
+          </w:p>
+        </w:tc>
+        <w:tc>
+          <w:tcPr>
+            <w:tcW w:w="2564" w:type="dxa"/>
+          </w:tcPr>
+          <w:p>
+            <w:pPr>
+              <w:jc w:val="center"/>
+              <w:cnfStyle w:val="000000000000" w:firstRow="0" w:lastRow="0" w:firstColumn="0" w:lastColumn="0" w:oddVBand="0" w:evenVBand="0" w:oddHBand="0" w:evenHBand="0" w:firstRowFirstColumn="0" w:firstRowLastColumn="0" w:lastRowFirstColumn="0" w:lastRowLastColumn="0"/>
+              <w:rPr>
+                <w:sz w:val="24"/>
+                <w:szCs w:val="24"/>
+                <w:lang w:val="en-US"/>
+              </w:rPr>
+            </w:pPr>
+          </w:p>
+        </w:tc>
+        <w:tc>
+          <w:tcPr>
+            <w:tcW w:w="4551" w:type="dxa"/>
+            <w:gridSpan w:val="3"/>
+          </w:tcPr>
+          <w:p>
+            <w:pPr>
+              <w:jc w:val="center"/>
+              <w:cnfStyle w:val="000000000000" w:firstRow="0" w:lastRow="0" w:firstColumn="0" w:lastColumn="0" w:oddVBand="0" w:evenVBand="0" w:oddHBand="0" w:evenHBand="0" w:firstRowFirstColumn="0" w:firstRowLastColumn="0" w:lastRowFirstColumn="0" w:lastRowLastColumn="0"/>
+              <w:rPr>
+                <w:sz w:val="24"/>
+                <w:szCs w:val="24"/>
+                <w:lang w:val="en-US"/>
+              </w:rPr>
+            </w:pPr>
+          </w:p>
+        </w:tc>
+        <w:tc>
+          <w:tcPr>
+            <w:tcW w:w="1822" w:type="dxa"/>
+          </w:tcPr>
+          <w:p>
+            <w:pPr>
+              <w:jc w:val="center"/>
+              <w:cnfStyle w:val="000000000000" w:firstRow="0" w:lastRow="0" w:firstColumn="0" w:lastColumn="0" w:oddVBand="0" w:evenVBand="0" w:oddHBand="0" w:evenHBand="0" w:firstRowFirstColumn="0" w:firstRowLastColumn="0" w:lastRowFirstColumn="0" w:lastRowLastColumn="0"/>
+              <w:rPr>
+                <w:sz w:val="24"/>
+                <w:szCs w:val="24"/>
+                <w:lang w:val="en-US"/>
+              </w:rPr>
+            </w:pPr>
           </w:p>
         </w:tc>
       </w:tr>
@@ -2094,8 +2223,14 @@
                 <w:lang w:val="en-US"/>
               </w:rPr>
             </w:pPr>
-            <w:bookmarkStart w:id="0" w:name="_GoBack"/>
-            <w:bookmarkEnd w:id="0"/>
+            <w:r>
+              <w:rPr>
+                <w:sz w:val="24"/>
+                <w:szCs w:val="24"/>
+                <w:lang w:val="en-US"/>
+              </w:rPr>
+              <w:t>Make Main Page HTML code</w:t>
+            </w:r>
           </w:p>
         </w:tc>
         <w:tc>
@@ -2112,6 +2247,14 @@
                 <w:lang w:val="en-US"/>
               </w:rPr>
             </w:pPr>
+            <w:r>
+              <w:rPr>
+                <w:sz w:val="24"/>
+                <w:szCs w:val="24"/>
+                <w:lang w:val="en-US"/>
+              </w:rPr>
+              <w:t>27.03.2015</w:t>
+            </w:r>
           </w:p>
         </w:tc>
       </w:tr>
@@ -2164,6 +2307,14 @@
                 <w:lang w:val="en-US"/>
               </w:rPr>
             </w:pPr>
+            <w:r>
+              <w:rPr>
+                <w:sz w:val="24"/>
+                <w:szCs w:val="24"/>
+                <w:lang w:val="en-US"/>
+              </w:rPr>
+              <w:t>Make Authorization PHP function and HTML code</w:t>
+            </w:r>
           </w:p>
         </w:tc>
         <w:tc>
@@ -2201,14 +2352,6 @@
                 <w:lang w:val="en-US"/>
               </w:rPr>
             </w:pPr>
-            <w:r>
-              <w:rPr>
-                <w:sz w:val="24"/>
-                <w:szCs w:val="24"/>
-                <w:lang w:val="en-US"/>
-              </w:rPr>
-              <w:t>2</w:t>
-            </w:r>
           </w:p>
         </w:tc>
         <w:tc>
@@ -2226,14 +2369,6 @@
                 <w:lang w:val="en-US"/>
               </w:rPr>
             </w:pPr>
-            <w:r>
-              <w:rPr>
-                <w:sz w:val="24"/>
-                <w:szCs w:val="24"/>
-                <w:lang w:val="en-US"/>
-              </w:rPr>
-              <w:t>Dosymbetov Alimkhan</w:t>
-            </w:r>
           </w:p>
         </w:tc>
         <w:tc>
@@ -2251,6 +2386,14 @@
                 <w:lang w:val="en-US"/>
               </w:rPr>
             </w:pPr>
+            <w:r>
+              <w:rPr>
+                <w:sz w:val="24"/>
+                <w:szCs w:val="24"/>
+                <w:lang w:val="en-US"/>
+              </w:rPr>
+              <w:t>Make Registration PHP and HTML code</w:t>
+            </w:r>
           </w:p>
         </w:tc>
         <w:tc>
@@ -2319,6 +2462,14 @@
                 <w:lang w:val="en-US"/>
               </w:rPr>
             </w:pPr>
+            <w:r>
+              <w:rPr>
+                <w:sz w:val="24"/>
+                <w:szCs w:val="24"/>
+                <w:lang w:val="en-US"/>
+              </w:rPr>
+              <w:t>Write two games for the gaming page</w:t>
+            </w:r>
           </w:p>
         </w:tc>
         <w:tc>
@@ -2335,6 +2486,14 @@
                 <w:lang w:val="en-US"/>
               </w:rPr>
             </w:pPr>
+            <w:r>
+              <w:rPr>
+                <w:sz w:val="24"/>
+                <w:szCs w:val="24"/>
+                <w:lang w:val="en-US"/>
+              </w:rPr>
+              <w:t>03.04.2015</w:t>
+            </w:r>
           </w:p>
         </w:tc>
       </w:tr>
@@ -2356,14 +2515,6 @@
                 <w:lang w:val="en-US"/>
               </w:rPr>
             </w:pPr>
-            <w:r>
-              <w:rPr>
-                <w:sz w:val="24"/>
-                <w:szCs w:val="24"/>
-                <w:lang w:val="en-US"/>
-              </w:rPr>
-              <w:t>3</w:t>
-            </w:r>
           </w:p>
         </w:tc>
         <w:tc>
@@ -2381,14 +2532,6 @@
                 <w:lang w:val="en-US"/>
               </w:rPr>
             </w:pPr>
-            <w:r>
-              <w:rPr>
-                <w:sz w:val="24"/>
-                <w:szCs w:val="24"/>
-                <w:lang w:val="en-US"/>
-              </w:rPr>
-              <w:t>Akzhol Bakytzhan</w:t>
-            </w:r>
           </w:p>
         </w:tc>
         <w:tc>
@@ -2440,6 +2583,15 @@
                 <w:lang w:val="en-US"/>
               </w:rPr>
             </w:pPr>
+            <w:r>
+              <w:rPr>
+                <w:sz w:val="24"/>
+                <w:szCs w:val="24"/>
+                <w:lang w:val="en-US"/>
+              </w:rPr>
+              <w:lastRenderedPageBreak/>
+              <w:t>2</w:t>
+            </w:r>
           </w:p>
         </w:tc>
         <w:tc>
@@ -2457,6 +2609,14 @@
                 <w:lang w:val="en-US"/>
               </w:rPr>
             </w:pPr>
+            <w:r>
+              <w:rPr>
+                <w:sz w:val="24"/>
+                <w:szCs w:val="24"/>
+                <w:lang w:val="en-US"/>
+              </w:rPr>
+              <w:t>Dosymbetov Alimkhan</w:t>
+            </w:r>
           </w:p>
         </w:tc>
         <w:tc>
@@ -2474,6 +2634,14 @@
                 <w:lang w:val="en-US"/>
               </w:rPr>
             </w:pPr>
+            <w:r>
+              <w:rPr>
+                <w:sz w:val="24"/>
+                <w:szCs w:val="24"/>
+                <w:lang w:val="en-US"/>
+              </w:rPr>
+              <w:t>Create Contacts Us page with PHP function</w:t>
+            </w:r>
           </w:p>
         </w:tc>
         <w:tc>
@@ -2490,6 +2658,14 @@
                 <w:lang w:val="en-US"/>
               </w:rPr>
             </w:pPr>
+            <w:r>
+              <w:rPr>
+                <w:sz w:val="24"/>
+                <w:szCs w:val="24"/>
+                <w:lang w:val="en-US"/>
+              </w:rPr>
+              <w:t>27.03.2015</w:t>
+            </w:r>
           </w:p>
         </w:tc>
       </w:tr>
@@ -2511,14 +2687,6 @@
                 <w:lang w:val="en-US"/>
               </w:rPr>
             </w:pPr>
-            <w:r>
-              <w:rPr>
-                <w:sz w:val="24"/>
-                <w:szCs w:val="24"/>
-                <w:lang w:val="en-US"/>
-              </w:rPr>
-              <w:t>4</w:t>
-            </w:r>
           </w:p>
         </w:tc>
         <w:tc>
@@ -2536,14 +2704,6 @@
                 <w:lang w:val="en-US"/>
               </w:rPr>
             </w:pPr>
-            <w:r>
-              <w:rPr>
-                <w:sz w:val="24"/>
-                <w:szCs w:val="24"/>
-                <w:lang w:val="en-US"/>
-              </w:rPr>
-              <w:t>Ferdausiuly Aibek</w:t>
-            </w:r>
           </w:p>
         </w:tc>
         <w:tc>
@@ -2561,6 +2721,30 @@
                 <w:lang w:val="en-US"/>
               </w:rPr>
             </w:pPr>
+            <w:r>
+              <w:rPr>
+                <w:sz w:val="24"/>
+                <w:szCs w:val="24"/>
+                <w:lang w:val="en-US"/>
+              </w:rPr>
+              <w:t>Write a function in the publication of student achiev</w:t>
+            </w:r>
+            <w:r>
+              <w:rPr>
+                <w:sz w:val="24"/>
+                <w:szCs w:val="24"/>
+                <w:lang w:val="en-US"/>
+              </w:rPr>
+              <w:t>ement sotsialnye network (ex: VKontakte</w:t>
+            </w:r>
+            <w:r>
+              <w:rPr>
+                <w:sz w:val="24"/>
+                <w:szCs w:val="24"/>
+                <w:lang w:val="en-US"/>
+              </w:rPr>
+              <w:t>, Google, Facebook)</w:t>
+            </w:r>
           </w:p>
         </w:tc>
         <w:tc>
@@ -2577,6 +2761,14 @@
                 <w:lang w:val="en-US"/>
               </w:rPr>
             </w:pPr>
+            <w:r>
+              <w:rPr>
+                <w:sz w:val="24"/>
+                <w:szCs w:val="24"/>
+                <w:lang w:val="en-US"/>
+              </w:rPr>
+              <w:t>03.04.2015</w:t>
+            </w:r>
           </w:p>
         </w:tc>
       </w:tr>
@@ -2672,7 +2864,7 @@
                 <w:szCs w:val="24"/>
                 <w:lang w:val="en-US"/>
               </w:rPr>
-              <w:t>5</w:t>
+              <w:t>3</w:t>
             </w:r>
           </w:p>
         </w:tc>
@@ -2697,7 +2889,7 @@
                 <w:szCs w:val="24"/>
                 <w:lang w:val="en-US"/>
               </w:rPr>
-              <w:t>Sauyrkulov Serikadil</w:t>
+              <w:t>Akzhol Bakytzhan</w:t>
             </w:r>
           </w:p>
         </w:tc>
@@ -2716,6 +2908,14 @@
                 <w:lang w:val="en-US"/>
               </w:rPr>
             </w:pPr>
+            <w:r>
+              <w:rPr>
+                <w:sz w:val="24"/>
+                <w:szCs w:val="24"/>
+                <w:lang w:val="en-US"/>
+              </w:rPr>
+              <w:t>Make Database Schema and create Database on MySQL Server(help:Raiymbet)</w:t>
+            </w:r>
           </w:p>
         </w:tc>
         <w:tc>
@@ -2732,6 +2932,14 @@
                 <w:lang w:val="en-US"/>
               </w:rPr>
             </w:pPr>
+            <w:r>
+              <w:rPr>
+                <w:sz w:val="24"/>
+                <w:szCs w:val="24"/>
+                <w:lang w:val="en-US"/>
+              </w:rPr>
+              <w:t>27.03.2015</w:t>
+            </w:r>
           </w:p>
         </w:tc>
       </w:tr>
@@ -2784,6 +2992,14 @@
                 <w:lang w:val="en-US"/>
               </w:rPr>
             </w:pPr>
+            <w:r>
+              <w:rPr>
+                <w:sz w:val="24"/>
+                <w:szCs w:val="24"/>
+                <w:lang w:val="en-US"/>
+              </w:rPr>
+              <w:t>Make Question Page with PHP function and HTML code</w:t>
+            </w:r>
           </w:p>
         </w:tc>
         <w:tc>
@@ -2855,6 +3071,22 @@
                 <w:lang w:val="en-US"/>
               </w:rPr>
             </w:pPr>
+            <w:r>
+              <w:rPr>
+                <w:sz w:val="24"/>
+                <w:szCs w:val="24"/>
+                <w:lang w:val="en-US"/>
+              </w:rPr>
+              <w:t>Integration of all pages created before 27/03/2015 and functions into one system</w:t>
+            </w:r>
+            <w:r>
+              <w:rPr>
+                <w:sz w:val="24"/>
+                <w:szCs w:val="24"/>
+                <w:lang w:val="en-US"/>
+              </w:rPr>
+              <w:t>.Testing system.</w:t>
+            </w:r>
           </w:p>
         </w:tc>
         <w:tc>
@@ -2865,6 +3097,621 @@
             <w:pPr>
               <w:jc w:val="center"/>
               <w:cnfStyle w:val="000000100000" w:firstRow="0" w:lastRow="0" w:firstColumn="0" w:lastColumn="0" w:oddVBand="0" w:evenVBand="0" w:oddHBand="1" w:evenHBand="0" w:firstRowFirstColumn="0" w:firstRowLastColumn="0" w:lastRowFirstColumn="0" w:lastRowLastColumn="0"/>
+              <w:rPr>
+                <w:sz w:val="24"/>
+                <w:szCs w:val="24"/>
+                <w:lang w:val="en-US"/>
+              </w:rPr>
+            </w:pPr>
+          </w:p>
+        </w:tc>
+      </w:tr>
+      <w:tr>
+        <w:tc>
+          <w:tcPr>
+            <w:cnfStyle w:val="001000000000" w:firstRow="0" w:lastRow="0" w:firstColumn="1" w:lastColumn="0" w:oddVBand="0" w:evenVBand="0" w:oddHBand="0" w:evenHBand="0" w:firstRowFirstColumn="0" w:firstRowLastColumn="0" w:lastRowFirstColumn="0" w:lastRowLastColumn="0"/>
+            <w:tcW w:w="408" w:type="dxa"/>
+          </w:tcPr>
+          <w:p>
+            <w:pPr>
+              <w:jc w:val="center"/>
+              <w:rPr>
+                <w:sz w:val="24"/>
+                <w:szCs w:val="24"/>
+                <w:lang w:val="en-US"/>
+              </w:rPr>
+            </w:pPr>
+          </w:p>
+        </w:tc>
+        <w:tc>
+          <w:tcPr>
+            <w:tcW w:w="3698" w:type="dxa"/>
+            <w:gridSpan w:val="2"/>
+          </w:tcPr>
+          <w:p>
+            <w:pPr>
+              <w:jc w:val="center"/>
+              <w:cnfStyle w:val="000000000000" w:firstRow="0" w:lastRow="0" w:firstColumn="0" w:lastColumn="0" w:oddVBand="0" w:evenVBand="0" w:oddHBand="0" w:evenHBand="0" w:firstRowFirstColumn="0" w:firstRowLastColumn="0" w:lastRowFirstColumn="0" w:lastRowLastColumn="0"/>
+              <w:rPr>
+                <w:sz w:val="24"/>
+                <w:szCs w:val="24"/>
+                <w:lang w:val="en-US"/>
+              </w:rPr>
+            </w:pPr>
+          </w:p>
+        </w:tc>
+        <w:tc>
+          <w:tcPr>
+            <w:tcW w:w="3417" w:type="dxa"/>
+            <w:gridSpan w:val="2"/>
+          </w:tcPr>
+          <w:p>
+            <w:pPr>
+              <w:jc w:val="center"/>
+              <w:cnfStyle w:val="000000000000" w:firstRow="0" w:lastRow="0" w:firstColumn="0" w:lastColumn="0" w:oddVBand="0" w:evenVBand="0" w:oddHBand="0" w:evenHBand="0" w:firstRowFirstColumn="0" w:firstRowLastColumn="0" w:lastRowFirstColumn="0" w:lastRowLastColumn="0"/>
+              <w:rPr>
+                <w:sz w:val="24"/>
+                <w:szCs w:val="24"/>
+                <w:lang w:val="en-US"/>
+              </w:rPr>
+            </w:pPr>
+            <w:r>
+              <w:rPr>
+                <w:sz w:val="24"/>
+                <w:szCs w:val="24"/>
+                <w:lang w:val="en-US"/>
+              </w:rPr>
+              <w:t xml:space="preserve">Creating a home page for </w:t>
+            </w:r>
+            <w:r>
+              <w:rPr>
+                <w:sz w:val="24"/>
+                <w:szCs w:val="24"/>
+                <w:lang w:val="en-US"/>
+              </w:rPr>
+              <w:t>students</w:t>
+            </w:r>
+          </w:p>
+        </w:tc>
+        <w:tc>
+          <w:tcPr>
+            <w:tcW w:w="1822" w:type="dxa"/>
+          </w:tcPr>
+          <w:p>
+            <w:pPr>
+              <w:jc w:val="center"/>
+              <w:cnfStyle w:val="000000000000" w:firstRow="0" w:lastRow="0" w:firstColumn="0" w:lastColumn="0" w:oddVBand="0" w:evenVBand="0" w:oddHBand="0" w:evenHBand="0" w:firstRowFirstColumn="0" w:firstRowLastColumn="0" w:lastRowFirstColumn="0" w:lastRowLastColumn="0"/>
+              <w:rPr>
+                <w:sz w:val="24"/>
+                <w:szCs w:val="24"/>
+                <w:lang w:val="en-US"/>
+              </w:rPr>
+            </w:pPr>
+          </w:p>
+        </w:tc>
+      </w:tr>
+      <w:tr>
+        <w:trPr>
+          <w:cnfStyle w:val="000000100000" w:firstRow="0" w:lastRow="0" w:firstColumn="0" w:lastColumn="0" w:oddVBand="0" w:evenVBand="0" w:oddHBand="1" w:evenHBand="0" w:firstRowFirstColumn="0" w:firstRowLastColumn="0" w:lastRowFirstColumn="0" w:lastRowLastColumn="0"/>
+        </w:trPr>
+        <w:tc>
+          <w:tcPr>
+            <w:cnfStyle w:val="001000000000" w:firstRow="0" w:lastRow="0" w:firstColumn="1" w:lastColumn="0" w:oddVBand="0" w:evenVBand="0" w:oddHBand="0" w:evenHBand="0" w:firstRowFirstColumn="0" w:firstRowLastColumn="0" w:lastRowFirstColumn="0" w:lastRowLastColumn="0"/>
+            <w:tcW w:w="408" w:type="dxa"/>
+          </w:tcPr>
+          <w:p>
+            <w:pPr>
+              <w:jc w:val="center"/>
+              <w:rPr>
+                <w:sz w:val="24"/>
+                <w:szCs w:val="24"/>
+                <w:lang w:val="en-US"/>
+              </w:rPr>
+            </w:pPr>
+          </w:p>
+        </w:tc>
+        <w:tc>
+          <w:tcPr>
+            <w:tcW w:w="3698" w:type="dxa"/>
+            <w:gridSpan w:val="2"/>
+          </w:tcPr>
+          <w:p>
+            <w:pPr>
+              <w:jc w:val="center"/>
+              <w:cnfStyle w:val="000000100000" w:firstRow="0" w:lastRow="0" w:firstColumn="0" w:lastColumn="0" w:oddVBand="0" w:evenVBand="0" w:oddHBand="1" w:evenHBand="0" w:firstRowFirstColumn="0" w:firstRowLastColumn="0" w:lastRowFirstColumn="0" w:lastRowLastColumn="0"/>
+              <w:rPr>
+                <w:sz w:val="24"/>
+                <w:szCs w:val="24"/>
+                <w:lang w:val="en-US"/>
+              </w:rPr>
+            </w:pPr>
+          </w:p>
+        </w:tc>
+        <w:tc>
+          <w:tcPr>
+            <w:tcW w:w="3417" w:type="dxa"/>
+            <w:gridSpan w:val="2"/>
+          </w:tcPr>
+          <w:p>
+            <w:pPr>
+              <w:jc w:val="center"/>
+              <w:cnfStyle w:val="000000100000" w:firstRow="0" w:lastRow="0" w:firstColumn="0" w:lastColumn="0" w:oddVBand="0" w:evenVBand="0" w:oddHBand="1" w:evenHBand="0" w:firstRowFirstColumn="0" w:firstRowLastColumn="0" w:lastRowFirstColumn="0" w:lastRowLastColumn="0"/>
+              <w:rPr>
+                <w:sz w:val="24"/>
+                <w:szCs w:val="24"/>
+                <w:lang w:val="en-US"/>
+              </w:rPr>
+            </w:pPr>
+            <w:r>
+              <w:rPr>
+                <w:sz w:val="24"/>
+                <w:szCs w:val="24"/>
+                <w:lang w:val="en-US"/>
+              </w:rPr>
+              <w:t>Write two games for the gaming page</w:t>
+            </w:r>
+          </w:p>
+        </w:tc>
+        <w:tc>
+          <w:tcPr>
+            <w:tcW w:w="1822" w:type="dxa"/>
+          </w:tcPr>
+          <w:p>
+            <w:pPr>
+              <w:jc w:val="center"/>
+              <w:cnfStyle w:val="000000100000" w:firstRow="0" w:lastRow="0" w:firstColumn="0" w:lastColumn="0" w:oddVBand="0" w:evenVBand="0" w:oddHBand="1" w:evenHBand="0" w:firstRowFirstColumn="0" w:firstRowLastColumn="0" w:lastRowFirstColumn="0" w:lastRowLastColumn="0"/>
+              <w:rPr>
+                <w:sz w:val="24"/>
+                <w:szCs w:val="24"/>
+                <w:lang w:val="en-US"/>
+              </w:rPr>
+            </w:pPr>
+            <w:r>
+              <w:rPr>
+                <w:sz w:val="24"/>
+                <w:szCs w:val="24"/>
+                <w:lang w:val="en-US"/>
+              </w:rPr>
+              <w:t>03.04.2015</w:t>
+            </w:r>
+          </w:p>
+        </w:tc>
+      </w:tr>
+      <w:tr>
+        <w:tc>
+          <w:tcPr>
+            <w:cnfStyle w:val="001000000000" w:firstRow="0" w:lastRow="0" w:firstColumn="1" w:lastColumn="0" w:oddVBand="0" w:evenVBand="0" w:oddHBand="0" w:evenHBand="0" w:firstRowFirstColumn="0" w:firstRowLastColumn="0" w:lastRowFirstColumn="0" w:lastRowLastColumn="0"/>
+            <w:tcW w:w="408" w:type="dxa"/>
+          </w:tcPr>
+          <w:p>
+            <w:pPr>
+              <w:jc w:val="center"/>
+              <w:rPr>
+                <w:sz w:val="24"/>
+                <w:szCs w:val="24"/>
+                <w:lang w:val="en-US"/>
+              </w:rPr>
+            </w:pPr>
+            <w:r>
+              <w:rPr>
+                <w:sz w:val="24"/>
+                <w:szCs w:val="24"/>
+                <w:lang w:val="en-US"/>
+              </w:rPr>
+              <w:t>4</w:t>
+            </w:r>
+          </w:p>
+        </w:tc>
+        <w:tc>
+          <w:tcPr>
+            <w:tcW w:w="3698" w:type="dxa"/>
+            <w:gridSpan w:val="2"/>
+          </w:tcPr>
+          <w:p>
+            <w:pPr>
+              <w:jc w:val="center"/>
+              <w:cnfStyle w:val="000000000000" w:firstRow="0" w:lastRow="0" w:firstColumn="0" w:lastColumn="0" w:oddVBand="0" w:evenVBand="0" w:oddHBand="0" w:evenHBand="0" w:firstRowFirstColumn="0" w:firstRowLastColumn="0" w:lastRowFirstColumn="0" w:lastRowLastColumn="0"/>
+              <w:rPr>
+                <w:sz w:val="24"/>
+                <w:szCs w:val="24"/>
+                <w:lang w:val="en-US"/>
+              </w:rPr>
+            </w:pPr>
+            <w:r>
+              <w:rPr>
+                <w:sz w:val="24"/>
+                <w:szCs w:val="24"/>
+                <w:lang w:val="en-US"/>
+              </w:rPr>
+              <w:t>Ferdausiuly Aibek</w:t>
+            </w:r>
+          </w:p>
+        </w:tc>
+        <w:tc>
+          <w:tcPr>
+            <w:tcW w:w="3417" w:type="dxa"/>
+            <w:gridSpan w:val="2"/>
+          </w:tcPr>
+          <w:p>
+            <w:pPr>
+              <w:jc w:val="center"/>
+              <w:cnfStyle w:val="000000000000" w:firstRow="0" w:lastRow="0" w:firstColumn="0" w:lastColumn="0" w:oddVBand="0" w:evenVBand="0" w:oddHBand="0" w:evenHBand="0" w:firstRowFirstColumn="0" w:firstRowLastColumn="0" w:lastRowFirstColumn="0" w:lastRowLastColumn="0"/>
+              <w:rPr>
+                <w:sz w:val="24"/>
+                <w:szCs w:val="24"/>
+                <w:lang w:val="en-US"/>
+              </w:rPr>
+            </w:pPr>
+            <w:r>
+              <w:rPr>
+                <w:sz w:val="24"/>
+                <w:szCs w:val="24"/>
+                <w:lang w:val="en-US"/>
+              </w:rPr>
+              <w:t>Create a page for a teacher with a function to create, edit, delete questions and tours</w:t>
+            </w:r>
+          </w:p>
+        </w:tc>
+        <w:tc>
+          <w:tcPr>
+            <w:tcW w:w="1822" w:type="dxa"/>
+          </w:tcPr>
+          <w:p>
+            <w:pPr>
+              <w:jc w:val="center"/>
+              <w:cnfStyle w:val="000000000000" w:firstRow="0" w:lastRow="0" w:firstColumn="0" w:lastColumn="0" w:oddVBand="0" w:evenVBand="0" w:oddHBand="0" w:evenHBand="0" w:firstRowFirstColumn="0" w:firstRowLastColumn="0" w:lastRowFirstColumn="0" w:lastRowLastColumn="0"/>
+              <w:rPr>
+                <w:sz w:val="24"/>
+                <w:szCs w:val="24"/>
+                <w:lang w:val="en-US"/>
+              </w:rPr>
+            </w:pPr>
+            <w:r>
+              <w:rPr>
+                <w:sz w:val="24"/>
+                <w:szCs w:val="24"/>
+                <w:lang w:val="en-US"/>
+              </w:rPr>
+              <w:t>27.03.2015</w:t>
+            </w:r>
+          </w:p>
+        </w:tc>
+      </w:tr>
+      <w:tr>
+        <w:trPr>
+          <w:cnfStyle w:val="000000100000" w:firstRow="0" w:lastRow="0" w:firstColumn="0" w:lastColumn="0" w:oddVBand="0" w:evenVBand="0" w:oddHBand="1" w:evenHBand="0" w:firstRowFirstColumn="0" w:firstRowLastColumn="0" w:lastRowFirstColumn="0" w:lastRowLastColumn="0"/>
+        </w:trPr>
+        <w:tc>
+          <w:tcPr>
+            <w:cnfStyle w:val="001000000000" w:firstRow="0" w:lastRow="0" w:firstColumn="1" w:lastColumn="0" w:oddVBand="0" w:evenVBand="0" w:oddHBand="0" w:evenHBand="0" w:firstRowFirstColumn="0" w:firstRowLastColumn="0" w:lastRowFirstColumn="0" w:lastRowLastColumn="0"/>
+            <w:tcW w:w="408" w:type="dxa"/>
+          </w:tcPr>
+          <w:p>
+            <w:pPr>
+              <w:jc w:val="center"/>
+              <w:rPr>
+                <w:sz w:val="24"/>
+                <w:szCs w:val="24"/>
+                <w:lang w:val="en-US"/>
+              </w:rPr>
+            </w:pPr>
+          </w:p>
+        </w:tc>
+        <w:tc>
+          <w:tcPr>
+            <w:tcW w:w="3698" w:type="dxa"/>
+            <w:gridSpan w:val="2"/>
+          </w:tcPr>
+          <w:p>
+            <w:pPr>
+              <w:jc w:val="center"/>
+              <w:cnfStyle w:val="000000100000" w:firstRow="0" w:lastRow="0" w:firstColumn="0" w:lastColumn="0" w:oddVBand="0" w:evenVBand="0" w:oddHBand="1" w:evenHBand="0" w:firstRowFirstColumn="0" w:firstRowLastColumn="0" w:lastRowFirstColumn="0" w:lastRowLastColumn="0"/>
+              <w:rPr>
+                <w:sz w:val="24"/>
+                <w:szCs w:val="24"/>
+                <w:lang w:val="en-US"/>
+              </w:rPr>
+            </w:pPr>
+          </w:p>
+        </w:tc>
+        <w:tc>
+          <w:tcPr>
+            <w:tcW w:w="3417" w:type="dxa"/>
+            <w:gridSpan w:val="2"/>
+          </w:tcPr>
+          <w:p>
+            <w:pPr>
+              <w:jc w:val="center"/>
+              <w:cnfStyle w:val="000000100000" w:firstRow="0" w:lastRow="0" w:firstColumn="0" w:lastColumn="0" w:oddVBand="0" w:evenVBand="0" w:oddHBand="1" w:evenHBand="0" w:firstRowFirstColumn="0" w:firstRowLastColumn="0" w:lastRowFirstColumn="0" w:lastRowLastColumn="0"/>
+              <w:rPr>
+                <w:sz w:val="24"/>
+                <w:szCs w:val="24"/>
+                <w:lang w:val="en-US"/>
+              </w:rPr>
+            </w:pPr>
+            <w:r>
+              <w:rPr>
+                <w:sz w:val="24"/>
+                <w:szCs w:val="24"/>
+                <w:lang w:val="en-US"/>
+              </w:rPr>
+              <w:t>Fix deficiencies of previous work</w:t>
+            </w:r>
+          </w:p>
+        </w:tc>
+        <w:tc>
+          <w:tcPr>
+            <w:tcW w:w="1822" w:type="dxa"/>
+          </w:tcPr>
+          <w:p>
+            <w:pPr>
+              <w:jc w:val="center"/>
+              <w:cnfStyle w:val="000000100000" w:firstRow="0" w:lastRow="0" w:firstColumn="0" w:lastColumn="0" w:oddVBand="0" w:evenVBand="0" w:oddHBand="1" w:evenHBand="0" w:firstRowFirstColumn="0" w:firstRowLastColumn="0" w:lastRowFirstColumn="0" w:lastRowLastColumn="0"/>
+              <w:rPr>
+                <w:sz w:val="24"/>
+                <w:szCs w:val="24"/>
+                <w:lang w:val="en-US"/>
+              </w:rPr>
+            </w:pPr>
+            <w:r>
+              <w:rPr>
+                <w:sz w:val="24"/>
+                <w:szCs w:val="24"/>
+                <w:lang w:val="en-US"/>
+              </w:rPr>
+              <w:t>03.04.2015</w:t>
+            </w:r>
+          </w:p>
+        </w:tc>
+      </w:tr>
+      <w:tr>
+        <w:tc>
+          <w:tcPr>
+            <w:cnfStyle w:val="001000000000" w:firstRow="0" w:lastRow="0" w:firstColumn="1" w:lastColumn="0" w:oddVBand="0" w:evenVBand="0" w:oddHBand="0" w:evenHBand="0" w:firstRowFirstColumn="0" w:firstRowLastColumn="0" w:lastRowFirstColumn="0" w:lastRowLastColumn="0"/>
+            <w:tcW w:w="408" w:type="dxa"/>
+          </w:tcPr>
+          <w:p>
+            <w:pPr>
+              <w:jc w:val="center"/>
+              <w:rPr>
+                <w:sz w:val="24"/>
+                <w:szCs w:val="24"/>
+                <w:lang w:val="en-US"/>
+              </w:rPr>
+            </w:pPr>
+            <w:r>
+              <w:rPr>
+                <w:sz w:val="24"/>
+                <w:szCs w:val="24"/>
+                <w:lang w:val="en-US"/>
+              </w:rPr>
+              <w:t>5</w:t>
+            </w:r>
+          </w:p>
+        </w:tc>
+        <w:tc>
+          <w:tcPr>
+            <w:tcW w:w="3698" w:type="dxa"/>
+            <w:gridSpan w:val="2"/>
+          </w:tcPr>
+          <w:p>
+            <w:pPr>
+              <w:jc w:val="center"/>
+              <w:cnfStyle w:val="000000000000" w:firstRow="0" w:lastRow="0" w:firstColumn="0" w:lastColumn="0" w:oddVBand="0" w:evenVBand="0" w:oddHBand="0" w:evenHBand="0" w:firstRowFirstColumn="0" w:firstRowLastColumn="0" w:lastRowFirstColumn="0" w:lastRowLastColumn="0"/>
+              <w:rPr>
+                <w:sz w:val="24"/>
+                <w:szCs w:val="24"/>
+                <w:lang w:val="en-US"/>
+              </w:rPr>
+            </w:pPr>
+            <w:r>
+              <w:rPr>
+                <w:sz w:val="24"/>
+                <w:szCs w:val="24"/>
+                <w:lang w:val="en-US"/>
+              </w:rPr>
+              <w:t>Sauyrkulov Serikadil</w:t>
+            </w:r>
+          </w:p>
+        </w:tc>
+        <w:tc>
+          <w:tcPr>
+            <w:tcW w:w="3417" w:type="dxa"/>
+            <w:gridSpan w:val="2"/>
+          </w:tcPr>
+          <w:p>
+            <w:pPr>
+              <w:jc w:val="center"/>
+              <w:cnfStyle w:val="000000000000" w:firstRow="0" w:lastRow="0" w:firstColumn="0" w:lastColumn="0" w:oddVBand="0" w:evenVBand="0" w:oddHBand="0" w:evenHBand="0" w:firstRowFirstColumn="0" w:firstRowLastColumn="0" w:lastRowFirstColumn="0" w:lastRowLastColumn="0"/>
+              <w:rPr>
+                <w:sz w:val="24"/>
+                <w:szCs w:val="24"/>
+                <w:lang w:val="en-US"/>
+              </w:rPr>
+            </w:pPr>
+            <w:r>
+              <w:rPr>
+                <w:sz w:val="24"/>
+                <w:szCs w:val="24"/>
+                <w:lang w:val="en-US"/>
+              </w:rPr>
+              <w:t>Creating a home page for teachers</w:t>
+            </w:r>
+          </w:p>
+        </w:tc>
+        <w:tc>
+          <w:tcPr>
+            <w:tcW w:w="1822" w:type="dxa"/>
+          </w:tcPr>
+          <w:p>
+            <w:pPr>
+              <w:jc w:val="center"/>
+              <w:cnfStyle w:val="000000000000" w:firstRow="0" w:lastRow="0" w:firstColumn="0" w:lastColumn="0" w:oddVBand="0" w:evenVBand="0" w:oddHBand="0" w:evenHBand="0" w:firstRowFirstColumn="0" w:firstRowLastColumn="0" w:lastRowFirstColumn="0" w:lastRowLastColumn="0"/>
+              <w:rPr>
+                <w:sz w:val="24"/>
+                <w:szCs w:val="24"/>
+                <w:lang w:val="en-US"/>
+              </w:rPr>
+            </w:pPr>
+            <w:r>
+              <w:rPr>
+                <w:sz w:val="24"/>
+                <w:szCs w:val="24"/>
+                <w:lang w:val="en-US"/>
+              </w:rPr>
+              <w:t>27.03.2015</w:t>
+            </w:r>
+          </w:p>
+        </w:tc>
+      </w:tr>
+      <w:tr>
+        <w:trPr>
+          <w:cnfStyle w:val="000000100000" w:firstRow="0" w:lastRow="0" w:firstColumn="0" w:lastColumn="0" w:oddVBand="0" w:evenVBand="0" w:oddHBand="1" w:evenHBand="0" w:firstRowFirstColumn="0" w:firstRowLastColumn="0" w:lastRowFirstColumn="0" w:lastRowLastColumn="0"/>
+        </w:trPr>
+        <w:tc>
+          <w:tcPr>
+            <w:cnfStyle w:val="001000000000" w:firstRow="0" w:lastRow="0" w:firstColumn="1" w:lastColumn="0" w:oddVBand="0" w:evenVBand="0" w:oddHBand="0" w:evenHBand="0" w:firstRowFirstColumn="0" w:firstRowLastColumn="0" w:lastRowFirstColumn="0" w:lastRowLastColumn="0"/>
+            <w:tcW w:w="408" w:type="dxa"/>
+          </w:tcPr>
+          <w:p>
+            <w:pPr>
+              <w:jc w:val="center"/>
+              <w:rPr>
+                <w:sz w:val="24"/>
+                <w:szCs w:val="24"/>
+                <w:lang w:val="en-US"/>
+              </w:rPr>
+            </w:pPr>
+          </w:p>
+        </w:tc>
+        <w:tc>
+          <w:tcPr>
+            <w:tcW w:w="3698" w:type="dxa"/>
+            <w:gridSpan w:val="2"/>
+          </w:tcPr>
+          <w:p>
+            <w:pPr>
+              <w:jc w:val="center"/>
+              <w:cnfStyle w:val="000000100000" w:firstRow="0" w:lastRow="0" w:firstColumn="0" w:lastColumn="0" w:oddVBand="0" w:evenVBand="0" w:oddHBand="1" w:evenHBand="0" w:firstRowFirstColumn="0" w:firstRowLastColumn="0" w:lastRowFirstColumn="0" w:lastRowLastColumn="0"/>
+              <w:rPr>
+                <w:sz w:val="24"/>
+                <w:szCs w:val="24"/>
+                <w:lang w:val="en-US"/>
+              </w:rPr>
+            </w:pPr>
+          </w:p>
+        </w:tc>
+        <w:tc>
+          <w:tcPr>
+            <w:tcW w:w="3417" w:type="dxa"/>
+            <w:gridSpan w:val="2"/>
+          </w:tcPr>
+          <w:p>
+            <w:pPr>
+              <w:jc w:val="center"/>
+              <w:cnfStyle w:val="000000100000" w:firstRow="0" w:lastRow="0" w:firstColumn="0" w:lastColumn="0" w:oddVBand="0" w:evenVBand="0" w:oddHBand="1" w:evenHBand="0" w:firstRowFirstColumn="0" w:firstRowLastColumn="0" w:lastRowFirstColumn="0" w:lastRowLastColumn="0"/>
+              <w:rPr>
+                <w:sz w:val="24"/>
+                <w:szCs w:val="24"/>
+                <w:lang w:val="en-US"/>
+              </w:rPr>
+            </w:pPr>
+            <w:r>
+              <w:rPr>
+                <w:sz w:val="24"/>
+                <w:szCs w:val="24"/>
+                <w:lang w:val="en-US"/>
+              </w:rPr>
+              <w:t>Fix deficiencies of previous work</w:t>
+            </w:r>
+          </w:p>
+        </w:tc>
+        <w:tc>
+          <w:tcPr>
+            <w:tcW w:w="1822" w:type="dxa"/>
+          </w:tcPr>
+          <w:p>
+            <w:pPr>
+              <w:jc w:val="center"/>
+              <w:cnfStyle w:val="000000100000" w:firstRow="0" w:lastRow="0" w:firstColumn="0" w:lastColumn="0" w:oddVBand="0" w:evenVBand="0" w:oddHBand="1" w:evenHBand="0" w:firstRowFirstColumn="0" w:firstRowLastColumn="0" w:lastRowFirstColumn="0" w:lastRowLastColumn="0"/>
+              <w:rPr>
+                <w:sz w:val="24"/>
+                <w:szCs w:val="24"/>
+                <w:lang w:val="en-US"/>
+              </w:rPr>
+            </w:pPr>
+            <w:r>
+              <w:rPr>
+                <w:sz w:val="24"/>
+                <w:szCs w:val="24"/>
+                <w:lang w:val="en-US"/>
+              </w:rPr>
+              <w:t>03.04.2015</w:t>
+            </w:r>
+            <w:bookmarkStart w:id="0" w:name="_GoBack"/>
+            <w:bookmarkEnd w:id="0"/>
+          </w:p>
+        </w:tc>
+      </w:tr>
+      <w:tr>
+        <w:tc>
+          <w:tcPr>
+            <w:cnfStyle w:val="001000000000" w:firstRow="0" w:lastRow="0" w:firstColumn="1" w:lastColumn="0" w:oddVBand="0" w:evenVBand="0" w:oddHBand="0" w:evenHBand="0" w:firstRowFirstColumn="0" w:firstRowLastColumn="0" w:lastRowFirstColumn="0" w:lastRowLastColumn="0"/>
+            <w:tcW w:w="408" w:type="dxa"/>
+          </w:tcPr>
+          <w:p>
+            <w:pPr>
+              <w:jc w:val="center"/>
+              <w:rPr>
+                <w:sz w:val="24"/>
+                <w:szCs w:val="24"/>
+                <w:lang w:val="en-US"/>
+              </w:rPr>
+            </w:pPr>
+          </w:p>
+        </w:tc>
+        <w:tc>
+          <w:tcPr>
+            <w:tcW w:w="3698" w:type="dxa"/>
+            <w:gridSpan w:val="2"/>
+          </w:tcPr>
+          <w:p>
+            <w:pPr>
+              <w:jc w:val="center"/>
+              <w:cnfStyle w:val="000000000000" w:firstRow="0" w:lastRow="0" w:firstColumn="0" w:lastColumn="0" w:oddVBand="0" w:evenVBand="0" w:oddHBand="0" w:evenHBand="0" w:firstRowFirstColumn="0" w:firstRowLastColumn="0" w:lastRowFirstColumn="0" w:lastRowLastColumn="0"/>
+              <w:rPr>
+                <w:sz w:val="24"/>
+                <w:szCs w:val="24"/>
+                <w:lang w:val="en-US"/>
+              </w:rPr>
+            </w:pPr>
+          </w:p>
+        </w:tc>
+        <w:tc>
+          <w:tcPr>
+            <w:tcW w:w="3417" w:type="dxa"/>
+            <w:gridSpan w:val="2"/>
+          </w:tcPr>
+          <w:p>
+            <w:pPr>
+              <w:jc w:val="center"/>
+              <w:cnfStyle w:val="000000000000" w:firstRow="0" w:lastRow="0" w:firstColumn="0" w:lastColumn="0" w:oddVBand="0" w:evenVBand="0" w:oddHBand="0" w:evenHBand="0" w:firstRowFirstColumn="0" w:firstRowLastColumn="0" w:lastRowFirstColumn="0" w:lastRowLastColumn="0"/>
+              <w:rPr>
+                <w:sz w:val="24"/>
+                <w:szCs w:val="24"/>
+                <w:lang w:val="en-US"/>
+              </w:rPr>
+            </w:pPr>
+          </w:p>
+        </w:tc>
+        <w:tc>
+          <w:tcPr>
+            <w:tcW w:w="1822" w:type="dxa"/>
+          </w:tcPr>
+          <w:p>
+            <w:pPr>
+              <w:jc w:val="center"/>
+              <w:cnfStyle w:val="000000000000" w:firstRow="0" w:lastRow="0" w:firstColumn="0" w:lastColumn="0" w:oddVBand="0" w:evenVBand="0" w:oddHBand="0" w:evenHBand="0" w:firstRowFirstColumn="0" w:firstRowLastColumn="0" w:lastRowFirstColumn="0" w:lastRowLastColumn="0"/>
               <w:rPr>
                 <w:sz w:val="24"/>
                 <w:szCs w:val="24"/>
